--- a/README.docx
+++ b/README.docx
@@ -25,13 +25,41 @@
         <w:rPr>
           <w:lang w:val="ru-RU"/>
         </w:rPr>
-        <w:t>В этой папке находятся мои проекты, которые я завершил в ходе обучения и тестирования. А также дипломная работа</w:t>
+        <w:t xml:space="preserve">Занимаюсь разработкой на </w:t>
       </w:r>
       <w:r>
-        <w:rPr>
-          <w:lang w:val="ru-RU"/>
-        </w:rPr>
-        <w:t>, которая принималась, как коммерческая разработка.</w:t>
+        <w:t>Java</w:t>
+      </w:r>
+      <w:r>
+        <w:rPr>
+          <w:lang w:val="ru-RU"/>
+        </w:rPr>
+        <w:t xml:space="preserve"> с 2020 года. Также стаж программирования на С,С++,С</w:t>
+      </w:r>
+      <w:r>
+        <w:rPr>
+          <w:lang w:val="ru-RU"/>
+        </w:rPr>
+        <w:t xml:space="preserve"># </w:t>
+      </w:r>
+      <w:r>
+        <w:rPr>
+          <w:lang w:val="ru-RU"/>
+        </w:rPr>
+        <w:t>около 8 лет в начале карьеры.</w:t>
+      </w:r>
+    </w:p>
+    <w:p>
+      <w:pPr>
+        <w:rPr>
+          <w:lang w:val="ru-RU"/>
+        </w:rPr>
+      </w:pPr>
+      <w:r>
+        <w:rPr>
+          <w:lang w:val="ru-RU"/>
+        </w:rPr>
+        <w:t>Имею большой опыт аналитика, тимлида, руководителя.</w:t>
       </w:r>
     </w:p>
     <w:p>
